--- a/src/assets/Res.docx
+++ b/src/assets/Res.docx
@@ -1,10 +1,12 @@
 
 <file path=word/document.xml><?xml version="1.0" encoding="utf-8"?>
-<w:document xmlns:wpc="http://schemas.microsoft.com/office/word/2010/wordprocessingCanvas" xmlns:cx="http://schemas.microsoft.com/office/drawing/2014/chartex" xmlns:cx1="http://schemas.microsoft.com/office/drawing/2015/9/8/chartex" xmlns:cx2="http://schemas.microsoft.com/office/drawing/2015/10/21/chartex" xmlns:cx3="http://schemas.microsoft.com/office/drawing/2016/5/9/chartex" xmlns:cx4="http://schemas.microsoft.com/office/drawing/2016/5/10/chartex" xmlns:cx5="http://schemas.microsoft.com/office/drawing/2016/5/11/chartex" xmlns:cx6="http://schemas.microsoft.com/office/drawing/2016/5/12/chartex" xmlns:cx7="http://schemas.microsoft.com/office/drawing/2016/5/13/chartex" xmlns:cx8="http://schemas.microsoft.com/office/drawing/2016/5/14/chartex" xmlns:mc="http://schemas.openxmlformats.org/markup-compatibility/2006" xmlns:aink="http://schemas.microsoft.com/office/drawing/2016/ink" xmlns:am3d="http://schemas.microsoft.com/office/drawing/2017/model3d" xmlns:o="urn:schemas-microsoft-com:office:office" xmlns:oel="http://schemas.microsoft.com/office/2019/extlst" xmlns:r="http://schemas.openxmlformats.org/officeDocument/2006/relationships" xmlns:m="http://schemas.openxmlformats.org/officeDocument/2006/math" xmlns:v="urn:schemas-microsoft-com:vml" xmlns:wp14="http://schemas.microsoft.com/office/word/2010/wordprocessingDrawing" xmlns:wp="http://schemas.openxmlformats.org/drawingml/2006/wordprocessingDrawing" xmlns:w10="urn:schemas-microsoft-com:office:word" xmlns:w="http://schemas.openxmlformats.org/wordprocessingml/2006/main" xmlns:w14="http://schemas.microsoft.com/office/word/2010/wordml" xmlns:w15="http://schemas.microsoft.com/office/word/2012/wordml" xmlns:w16cex="http://schemas.microsoft.com/office/word/2018/wordml/cex" xmlns:w16cid="http://schemas.microsoft.com/office/word/2016/wordml/cid" xmlns:w16="http://schemas.microsoft.com/office/word/2018/wordml" xmlns:w16sdtdh="http://schemas.microsoft.com/office/word/2020/wordml/sdtdatahash" xmlns:w16se="http://schemas.microsoft.com/office/word/2015/wordml/symex" xmlns:wpg="http://schemas.microsoft.com/office/word/2010/wordprocessingGroup" xmlns:wpi="http://schemas.microsoft.com/office/word/2010/wordprocessingInk" xmlns:wne="http://schemas.microsoft.com/office/word/2006/wordml" xmlns:wps="http://schemas.microsoft.com/office/word/2010/wordprocessingShape" mc:Ignorable="w14 w15 w16se w16cid w16 w16cex w16sdtdh wp14">
+<w:document xmlns:o="urn:schemas-microsoft-com:office:office" xmlns:r="http://schemas.openxmlformats.org/officeDocument/2006/relationships" xmlns:v="urn:schemas-microsoft-com:vml" xmlns:w="http://schemas.openxmlformats.org/wordprocessingml/2006/main" xmlns:w10="urn:schemas-microsoft-com:office:word" xmlns:wp="http://schemas.openxmlformats.org/drawingml/2006/wordprocessingDrawing" xmlns:wps="http://schemas.microsoft.com/office/word/2010/wordprocessingShape" xmlns:wpg="http://schemas.microsoft.com/office/word/2010/wordprocessingGroup" xmlns:mc="http://schemas.openxmlformats.org/markup-compatibility/2006" xmlns:wp14="http://schemas.microsoft.com/office/word/2010/wordprocessingDrawing" xmlns:w14="http://schemas.microsoft.com/office/word/2010/wordml" mc:Ignorable="w14 wp14">
   <w:body>
-    <w:p xmlns:wp14="http://schemas.microsoft.com/office/word/2010/wordml" wp14:textId="77777777">
-      <w:pPr>
-        <w:spacing w:before="57" w:after="57"/>
+    <w:p>
+      <w:pPr>
+        <w:pStyle w:val="Normal"/>
+        <w:spacing w:before="57" w:after="57"/>
+        <w:rPr/>
       </w:pPr>
       <w:r>
         <w:rPr>
@@ -17,10 +19,11 @@
     </w:p>
     <w:p>
       <w:pPr>
-        <w:spacing w:before="57" w:after="57"/>
-        <w:ind w:right="-498"/>
-      </w:pPr>
-      <w:proofErr w:type="spellStart"/>
+        <w:pStyle w:val="Normal"/>
+        <w:spacing w:before="57" w:after="57"/>
+        <w:ind w:right="-498" w:hanging="0"/>
+        <w:rPr/>
+      </w:pPr>
       <w:r>
         <w:rPr>
           <w:rFonts w:ascii="Times New Roman" w:hAnsi="Times New Roman"/>
@@ -28,19 +31,9 @@
           <w:sz w:val="24"/>
           <w:szCs w:val="24"/>
         </w:rPr>
-        <w:t>Pune,India</w:t>
-      </w:r>
-      <w:proofErr w:type="spellEnd"/>
-      <w:r>
-        <w:rPr>
-          <w:rFonts w:ascii="Times New Roman" w:hAnsi="Times New Roman"/>
-          <w:color w:val="666666"/>
-          <w:sz w:val="24"/>
-          <w:szCs w:val="24"/>
-        </w:rPr>
-        <w:t xml:space="preserve"> - +91 8669110075 - harshsachdev018@gmail.com - </w:t>
-      </w:r>
-      <w:hyperlink r:id="R143b7b91d09c48f2">
+        <w:t xml:space="preserve">Pune,India - +91 8669110075 - harshsachdev018@gmail.com - </w:t>
+      </w:r>
+      <w:hyperlink r:id="rId2">
         <w:r>
           <w:rPr>
             <w:rFonts w:ascii="Times New Roman" w:hAnsi="Times New Roman"/>
@@ -53,9 +46,11 @@
         </w:r>
       </w:hyperlink>
     </w:p>
-    <w:p xmlns:wp14="http://schemas.microsoft.com/office/word/2010/wordml" wp14:textId="77777777">
-      <w:pPr>
-        <w:spacing w:before="57" w:after="57"/>
+    <w:p>
+      <w:pPr>
+        <w:pStyle w:val="Normal"/>
+        <w:spacing w:before="57" w:after="57"/>
+        <w:rPr/>
       </w:pPr>
       <w:r>
         <w:rPr>
@@ -67,17 +62,19 @@
         <w:t>PROJECTS</w:t>
       </w:r>
     </w:p>
-    <w:p xmlns:wp14="http://schemas.microsoft.com/office/word/2010/wordml" wp14:textId="443AB20F">
-      <w:pPr>
-        <w:spacing w:before="57" w:after="57"/>
-      </w:pPr>
-      <w:hyperlink r:id="Rce01d52fc7014231">
+    <w:p>
+      <w:pPr>
+        <w:pStyle w:val="Normal"/>
+        <w:spacing w:before="57" w:after="57"/>
+        <w:rPr/>
+      </w:pPr>
+      <w:hyperlink r:id="rId3">
         <w:r>
           <w:rPr>
-            <w:rStyle w:val="Hyperlink"/>
+            <w:rStyle w:val="InternetLink"/>
             <w:rFonts w:ascii="Times New Roman" w:hAnsi="Times New Roman"/>
-            <w:b w:val="1"/>
-            <w:bCs w:val="1"/>
+            <w:b/>
+            <w:bCs/>
             <w:sz w:val="28"/>
             <w:szCs w:val="28"/>
           </w:rPr>
@@ -85,13 +82,15 @@
         </w:r>
       </w:hyperlink>
     </w:p>
-    <w:p xmlns:wp14="http://schemas.microsoft.com/office/word/2010/wordml" wp14:textId="77777777">
-      <w:pPr>
+    <w:p>
+      <w:pPr>
+        <w:pStyle w:val="Normal"/>
         <w:numPr>
           <w:ilvl w:val="0"/>
           <w:numId w:val="1"/>
         </w:numPr>
         <w:spacing w:before="57" w:after="57"/>
+        <w:rPr/>
       </w:pPr>
       <w:r>
         <w:rPr>
@@ -101,13 +100,15 @@
         <w:t>A Netflix clone built using React and Redux as the front end and Firebase as it’s backend.</w:t>
       </w:r>
     </w:p>
-    <w:p xmlns:wp14="http://schemas.microsoft.com/office/word/2010/wordml" wp14:textId="77777777">
-      <w:pPr>
+    <w:p>
+      <w:pPr>
+        <w:pStyle w:val="Normal"/>
         <w:numPr>
           <w:ilvl w:val="0"/>
           <w:numId w:val="1"/>
         </w:numPr>
         <w:spacing w:before="57" w:after="57"/>
+        <w:rPr/>
       </w:pPr>
       <w:r>
         <w:rPr>
@@ -117,13 +118,15 @@
         <w:t>Gets the data from TMDB’s api.</w:t>
       </w:r>
     </w:p>
-    <w:p xmlns:wp14="http://schemas.microsoft.com/office/word/2010/wordml" wp14:textId="77777777">
-      <w:pPr>
+    <w:p>
+      <w:pPr>
+        <w:pStyle w:val="Normal"/>
         <w:numPr>
           <w:ilvl w:val="0"/>
           <w:numId w:val="1"/>
         </w:numPr>
         <w:spacing w:before="57" w:after="57"/>
+        <w:rPr/>
       </w:pPr>
       <w:r>
         <w:rPr>
@@ -133,21 +136,23 @@
         <w:t>Stripe integration for the subscription</w:t>
       </w:r>
     </w:p>
-    <w:p xmlns:wp14="http://schemas.microsoft.com/office/word/2010/wordml" wp14:textId="77777777">
-      <w:pPr>
-        <w:tabs>
-          <w:tab w:val="left" w:pos="720"/>
-        </w:tabs>
-        <w:spacing w:before="57" w:after="57"/>
-        <w:ind w:right="880"/>
-      </w:pPr>
-      <w:hyperlink r:id="Rb57049f52af2433e">
+    <w:p>
+      <w:pPr>
+        <w:pStyle w:val="Normal"/>
+        <w:tabs>
+          <w:tab w:val="left" w:pos="720" w:leader="none"/>
+        </w:tabs>
+        <w:spacing w:before="57" w:after="57"/>
+        <w:ind w:right="880" w:hanging="0"/>
+        <w:rPr/>
+      </w:pPr>
+      <w:hyperlink r:id="rId4">
         <w:r>
           <w:rPr>
-            <w:rStyle w:val="Hyperlink"/>
+            <w:rStyle w:val="InternetLink"/>
             <w:rFonts w:ascii="Times New Roman" w:hAnsi="Times New Roman"/>
-            <w:b w:val="1"/>
-            <w:bCs w:val="1"/>
+            <w:b/>
+            <w:bCs/>
             <w:sz w:val="28"/>
             <w:szCs w:val="28"/>
           </w:rPr>
@@ -155,17 +160,20 @@
         </w:r>
       </w:hyperlink>
     </w:p>
-    <w:p xmlns:wp14="http://schemas.microsoft.com/office/word/2010/wordml" wp14:textId="77777777">
-      <w:pPr>
+    <w:p>
+      <w:pPr>
+        <w:pStyle w:val="Normal"/>
         <w:numPr>
           <w:ilvl w:val="0"/>
           <w:numId w:val="2"/>
         </w:numPr>
         <w:tabs>
-          <w:tab w:val="left" w:pos="-720"/>
-        </w:tabs>
-        <w:spacing w:before="57" w:after="57"/>
-        <w:ind w:right="880"/>
+          <w:tab w:val="clear" w:pos="720"/>
+          <w:tab w:val="left" w:pos="-720" w:leader="none"/>
+        </w:tabs>
+        <w:spacing w:before="57" w:after="57"/>
+        <w:ind w:left="720" w:right="880" w:hanging="360"/>
+        <w:rPr/>
       </w:pPr>
       <w:r>
         <w:rPr>
@@ -175,13 +183,15 @@
         <w:t>Everyone's favourite game, Snake, built with React.</w:t>
       </w:r>
     </w:p>
-    <w:p xmlns:wp14="http://schemas.microsoft.com/office/word/2010/wordml" wp14:textId="77777777">
-      <w:pPr>
-        <w:tabs>
-          <w:tab w:val="left" w:pos="720"/>
-        </w:tabs>
-        <w:spacing w:before="57" w:after="57"/>
-        <w:ind w:right="840"/>
+    <w:p>
+      <w:pPr>
+        <w:pStyle w:val="Normal"/>
+        <w:tabs>
+          <w:tab w:val="left" w:pos="720" w:leader="none"/>
+        </w:tabs>
+        <w:spacing w:before="57" w:after="57"/>
+        <w:ind w:right="840" w:hanging="0"/>
+        <w:rPr/>
       </w:pPr>
       <w:r>
         <w:rPr>
@@ -192,14 +202,15 @@
         <w:t>Todo List</w:t>
       </w:r>
     </w:p>
-    <w:p xmlns:wp14="http://schemas.microsoft.com/office/word/2010/wordml" wp14:textId="4FA9A4A2">
-      <w:pPr>
+    <w:p>
+      <w:pPr>
+        <w:pStyle w:val="Normal"/>
         <w:numPr>
           <w:ilvl w:val="0"/>
           <w:numId w:val="3"/>
         </w:numPr>
         <w:spacing w:before="57" w:after="57"/>
-        <w:ind w:right="840"/>
+        <w:ind w:left="720" w:right="840" w:hanging="360"/>
         <w:rPr>
           <w:rFonts w:ascii="Times New Roman" w:hAnsi="Times New Roman"/>
           <w:sz w:val="24"/>
@@ -212,42 +223,27 @@
           <w:sz w:val="24"/>
           <w:szCs w:val="24"/>
         </w:rPr>
-        <w:t xml:space="preserve">Very simple </w:t>
-      </w:r>
-      <w:proofErr w:type="spellStart"/>
-      <w:r>
-        <w:rPr>
-          <w:rFonts w:ascii="Times New Roman" w:hAnsi="Times New Roman"/>
-          <w:sz w:val="24"/>
-          <w:szCs w:val="24"/>
-        </w:rPr>
-        <w:t>todoList</w:t>
-      </w:r>
-      <w:proofErr w:type="spellEnd"/>
-      <w:r>
-        <w:rPr>
-          <w:rFonts w:ascii="Times New Roman" w:hAnsi="Times New Roman"/>
-          <w:sz w:val="24"/>
-          <w:szCs w:val="24"/>
-        </w:rPr>
-        <w:t xml:space="preserve"> made with Redux.</w:t>
-      </w:r>
-    </w:p>
-    <w:p xmlns:wp14="http://schemas.microsoft.com/office/word/2010/wordml" wp14:textId="77777777">
-      <w:pPr>
-        <w:tabs>
-          <w:tab w:val="left" w:pos="360"/>
-        </w:tabs>
-        <w:spacing w:before="57" w:after="57"/>
-        <w:ind w:right="840"/>
-      </w:pPr>
-      <w:hyperlink r:id="R2866f4aed46945ac">
+        <w:t>Very simple todoList made with Redux.</w:t>
+      </w:r>
+    </w:p>
+    <w:p>
+      <w:pPr>
+        <w:pStyle w:val="Normal"/>
+        <w:tabs>
+          <w:tab w:val="clear" w:pos="720"/>
+          <w:tab w:val="left" w:pos="360" w:leader="none"/>
+        </w:tabs>
+        <w:spacing w:before="57" w:after="57"/>
+        <w:ind w:right="840" w:hanging="0"/>
+        <w:rPr/>
+      </w:pPr>
+      <w:hyperlink r:id="rId5">
         <w:r>
           <w:rPr>
-            <w:rStyle w:val="Hyperlink"/>
+            <w:rStyle w:val="InternetLink"/>
             <w:rFonts w:ascii="Times New Roman" w:hAnsi="Times New Roman"/>
-            <w:b w:val="1"/>
-            <w:bCs w:val="1"/>
+            <w:b/>
+            <w:bCs/>
             <w:sz w:val="28"/>
             <w:szCs w:val="28"/>
           </w:rPr>
@@ -255,17 +251,20 @@
         </w:r>
       </w:hyperlink>
     </w:p>
-    <w:p xmlns:wp14="http://schemas.microsoft.com/office/word/2010/wordml" wp14:textId="77777777">
-      <w:pPr>
+    <w:p>
+      <w:pPr>
+        <w:pStyle w:val="Normal"/>
         <w:numPr>
           <w:ilvl w:val="0"/>
           <w:numId w:val="4"/>
         </w:numPr>
         <w:tabs>
-          <w:tab w:val="left" w:pos="-28120"/>
-        </w:tabs>
-        <w:spacing w:before="57" w:after="57"/>
-        <w:ind w:right="840"/>
+          <w:tab w:val="clear" w:pos="720"/>
+          <w:tab w:val="left" w:pos="-28120" w:leader="none"/>
+        </w:tabs>
+        <w:spacing w:before="57" w:after="57"/>
+        <w:ind w:left="720" w:right="840" w:hanging="360"/>
+        <w:rPr/>
       </w:pPr>
       <w:r>
         <w:rPr>
@@ -282,13 +281,15 @@
         <w:t xml:space="preserve"> </w:t>
       </w:r>
     </w:p>
-    <w:p xmlns:wp14="http://schemas.microsoft.com/office/word/2010/wordml" wp14:textId="77777777">
-      <w:pPr>
-        <w:tabs>
-          <w:tab w:val="left" w:pos="720"/>
-        </w:tabs>
-        <w:spacing w:before="57" w:after="57"/>
-        <w:ind w:right="840"/>
+    <w:p>
+      <w:pPr>
+        <w:pStyle w:val="Normal"/>
+        <w:tabs>
+          <w:tab w:val="left" w:pos="720" w:leader="none"/>
+        </w:tabs>
+        <w:spacing w:before="57" w:after="57"/>
+        <w:ind w:right="840" w:hanging="0"/>
+        <w:rPr/>
       </w:pPr>
       <w:r>
         <w:rPr>
@@ -299,17 +300,20 @@
         <w:t>CISMIC Site</w:t>
       </w:r>
     </w:p>
-    <w:p xmlns:wp14="http://schemas.microsoft.com/office/word/2010/wordml" wp14:textId="77777777">
-      <w:pPr>
+    <w:p>
+      <w:pPr>
+        <w:pStyle w:val="Normal"/>
         <w:numPr>
           <w:ilvl w:val="0"/>
           <w:numId w:val="5"/>
         </w:numPr>
         <w:tabs>
-          <w:tab w:val="left" w:pos="-720"/>
-        </w:tabs>
-        <w:spacing w:before="57" w:after="57"/>
-        <w:ind w:right="840"/>
+          <w:tab w:val="clear" w:pos="720"/>
+          <w:tab w:val="left" w:pos="-720" w:leader="none"/>
+        </w:tabs>
+        <w:spacing w:before="57" w:after="57"/>
+        <w:ind w:left="720" w:right="840" w:hanging="360"/>
+        <w:rPr/>
       </w:pPr>
       <w:r>
         <w:rPr>
@@ -319,17 +323,20 @@
         <w:t>Flask based website for a startpup.</w:t>
       </w:r>
     </w:p>
-    <w:p xmlns:wp14="http://schemas.microsoft.com/office/word/2010/wordml" wp14:textId="77777777">
-      <w:pPr>
+    <w:p>
+      <w:pPr>
+        <w:pStyle w:val="Normal"/>
         <w:numPr>
           <w:ilvl w:val="0"/>
           <w:numId w:val="5"/>
         </w:numPr>
         <w:tabs>
-          <w:tab w:val="left" w:pos="-720"/>
-        </w:tabs>
-        <w:spacing w:before="57" w:after="57"/>
-        <w:ind w:right="840"/>
+          <w:tab w:val="clear" w:pos="720"/>
+          <w:tab w:val="left" w:pos="-720" w:leader="none"/>
+        </w:tabs>
+        <w:spacing w:before="57" w:after="57"/>
+        <w:ind w:left="720" w:right="840" w:hanging="360"/>
+        <w:rPr/>
       </w:pPr>
       <w:r>
         <w:rPr>
@@ -339,17 +346,20 @@
         <w:t>Integrated with a python contact form.</w:t>
       </w:r>
     </w:p>
-    <w:p xmlns:wp14="http://schemas.microsoft.com/office/word/2010/wordml" wp14:textId="77777777">
-      <w:pPr>
+    <w:p>
+      <w:pPr>
+        <w:pStyle w:val="Normal"/>
         <w:numPr>
           <w:ilvl w:val="0"/>
           <w:numId w:val="5"/>
         </w:numPr>
         <w:tabs>
-          <w:tab w:val="left" w:pos="-720"/>
-        </w:tabs>
-        <w:spacing w:before="57" w:after="57"/>
-        <w:ind w:right="840"/>
+          <w:tab w:val="clear" w:pos="720"/>
+          <w:tab w:val="left" w:pos="-720" w:leader="none"/>
+        </w:tabs>
+        <w:spacing w:before="57" w:after="57"/>
+        <w:ind w:left="720" w:right="840" w:hanging="360"/>
+        <w:rPr/>
       </w:pPr>
       <w:r>
         <w:rPr>
@@ -359,13 +369,15 @@
         <w:t>SQL to store all the data</w:t>
       </w:r>
     </w:p>
-    <w:p xmlns:wp14="http://schemas.microsoft.com/office/word/2010/wordml" wp14:textId="77777777">
-      <w:pPr>
-        <w:tabs>
-          <w:tab w:val="left" w:pos="720"/>
-        </w:tabs>
-        <w:spacing w:before="57" w:after="57"/>
-        <w:ind w:right="840"/>
+    <w:p>
+      <w:pPr>
+        <w:pStyle w:val="Normal"/>
+        <w:tabs>
+          <w:tab w:val="left" w:pos="720" w:leader="none"/>
+        </w:tabs>
+        <w:spacing w:before="57" w:after="57"/>
+        <w:ind w:right="840" w:hanging="0"/>
+        <w:rPr/>
       </w:pPr>
       <w:r>
         <w:rPr>
@@ -376,17 +388,20 @@
         <w:t>PortScanner and DDOS Script</w:t>
       </w:r>
     </w:p>
-    <w:p xmlns:wp14="http://schemas.microsoft.com/office/word/2010/wordml" wp14:textId="77777777">
-      <w:pPr>
+    <w:p>
+      <w:pPr>
+        <w:pStyle w:val="Normal"/>
         <w:numPr>
           <w:ilvl w:val="0"/>
           <w:numId w:val="6"/>
         </w:numPr>
         <w:tabs>
-          <w:tab w:val="left" w:pos="-720"/>
-        </w:tabs>
-        <w:spacing w:before="57" w:after="57"/>
-        <w:ind w:right="840"/>
+          <w:tab w:val="clear" w:pos="720"/>
+          <w:tab w:val="left" w:pos="-720" w:leader="none"/>
+        </w:tabs>
+        <w:spacing w:before="57" w:after="57"/>
+        <w:ind w:left="720" w:right="840" w:hanging="360"/>
+        <w:rPr/>
       </w:pPr>
       <w:r>
         <w:rPr>
@@ -396,18 +411,25 @@
         <w:t>A port scanner with threading enabled and a ddos script with multiple IP’s</w:t>
       </w:r>
     </w:p>
-    <w:p xmlns:wp14="http://schemas.microsoft.com/office/word/2010/wordml" wp14:textId="77777777">
-      <w:pPr>
-        <w:tabs>
-          <w:tab w:val="left" w:pos="720"/>
-        </w:tabs>
-        <w:spacing w:before="57" w:after="57"/>
-        <w:ind w:right="840"/>
-      </w:pPr>
-    </w:p>
-    <w:p xmlns:wp14="http://schemas.microsoft.com/office/word/2010/wordml" wp14:textId="77777777">
-      <w:pPr>
-        <w:spacing w:before="57" w:after="57"/>
+    <w:p>
+      <w:pPr>
+        <w:pStyle w:val="Normal"/>
+        <w:tabs>
+          <w:tab w:val="left" w:pos="720" w:leader="none"/>
+        </w:tabs>
+        <w:spacing w:before="57" w:after="57"/>
+        <w:ind w:right="840" w:hanging="0"/>
+        <w:rPr/>
+      </w:pPr>
+      <w:r>
+        <w:rPr/>
+      </w:r>
+    </w:p>
+    <w:p>
+      <w:pPr>
+        <w:pStyle w:val="Normal"/>
+        <w:spacing w:before="57" w:after="57"/>
+        <w:rPr/>
       </w:pPr>
       <w:r>
         <w:rPr>
@@ -419,17 +441,25 @@
         <w:t>PROFESSIONAL EXPERIENCE</w:t>
       </w:r>
     </w:p>
-    <w:p xmlns:wp14="http://schemas.microsoft.com/office/word/2010/wordml" wp14:textId="77777777">
-      <w:pPr>
-        <w:spacing w:before="57" w:after="57"/>
-      </w:pPr>
-    </w:p>
-    <w:p xmlns:wp14="http://schemas.microsoft.com/office/word/2010/wordml" wp14:textId="77777777">
-      <w:pPr>
-        <w:tabs>
-          <w:tab w:val="left" w:pos="7220"/>
-        </w:tabs>
-        <w:spacing w:before="57" w:after="57"/>
+    <w:p>
+      <w:pPr>
+        <w:pStyle w:val="Normal"/>
+        <w:spacing w:before="57" w:after="57"/>
+        <w:rPr/>
+      </w:pPr>
+      <w:r>
+        <w:rPr/>
+      </w:r>
+    </w:p>
+    <w:p>
+      <w:pPr>
+        <w:pStyle w:val="Normal"/>
+        <w:tabs>
+          <w:tab w:val="clear" w:pos="720"/>
+          <w:tab w:val="left" w:pos="7220" w:leader="none"/>
+        </w:tabs>
+        <w:spacing w:before="57" w:after="57"/>
+        <w:rPr/>
       </w:pPr>
       <w:r>
         <w:rPr>
@@ -455,16 +485,19 @@
         <w:t>(Feb 2021 - April 2021)</w:t>
       </w:r>
     </w:p>
-    <w:p xmlns:wp14="http://schemas.microsoft.com/office/word/2010/wordml" wp14:textId="77777777">
-      <w:pPr>
+    <w:p>
+      <w:pPr>
+        <w:pStyle w:val="Normal"/>
         <w:numPr>
           <w:ilvl w:val="0"/>
           <w:numId w:val="7"/>
         </w:numPr>
         <w:tabs>
-          <w:tab w:val="left" w:pos="-720"/>
-        </w:tabs>
-        <w:spacing w:before="57" w:after="57"/>
+          <w:tab w:val="clear" w:pos="720"/>
+          <w:tab w:val="left" w:pos="-720" w:leader="none"/>
+        </w:tabs>
+        <w:spacing w:before="57" w:after="57"/>
+        <w:rPr/>
       </w:pPr>
       <w:r>
         <w:rPr>
@@ -474,16 +507,19 @@
         <w:t>Built a portfolio site for a family ran boutique using Flask and Postgres.</w:t>
       </w:r>
     </w:p>
-    <w:p xmlns:wp14="http://schemas.microsoft.com/office/word/2010/wordml" wp14:textId="77777777">
-      <w:pPr>
+    <w:p>
+      <w:pPr>
+        <w:pStyle w:val="Normal"/>
         <w:numPr>
           <w:ilvl w:val="0"/>
           <w:numId w:val="7"/>
         </w:numPr>
         <w:tabs>
-          <w:tab w:val="left" w:pos="-720"/>
-        </w:tabs>
-        <w:spacing w:before="57" w:after="57"/>
+          <w:tab w:val="clear" w:pos="720"/>
+          <w:tab w:val="left" w:pos="-720" w:leader="none"/>
+        </w:tabs>
+        <w:spacing w:before="57" w:after="57"/>
+        <w:rPr/>
       </w:pPr>
       <w:r>
         <w:rPr>
@@ -493,12 +529,15 @@
         <w:t>Hosted the site with self hosted database and domain name.</w:t>
       </w:r>
     </w:p>
-    <w:p xmlns:wp14="http://schemas.microsoft.com/office/word/2010/wordml" wp14:textId="77777777">
-      <w:pPr>
-        <w:tabs>
-          <w:tab w:val="left" w:pos="7420"/>
-        </w:tabs>
-        <w:spacing w:before="57" w:after="57"/>
+    <w:p>
+      <w:pPr>
+        <w:pStyle w:val="Normal"/>
+        <w:tabs>
+          <w:tab w:val="clear" w:pos="720"/>
+          <w:tab w:val="left" w:pos="7420" w:leader="none"/>
+        </w:tabs>
+        <w:spacing w:before="57" w:after="57"/>
+        <w:rPr/>
       </w:pPr>
       <w:r>
         <w:rPr>
@@ -531,24 +570,33 @@
         <w:tab/>
       </w:r>
     </w:p>
-    <w:p xmlns:wp14="http://schemas.microsoft.com/office/word/2010/wordml" wp14:textId="77777777">
-      <w:pPr>
-        <w:tabs>
-          <w:tab w:val="left" w:pos="7420"/>
-        </w:tabs>
-        <w:spacing w:before="57" w:after="57"/>
-      </w:pPr>
-    </w:p>
-    <w:p xmlns:wp14="http://schemas.microsoft.com/office/word/2010/wordml" wp14:textId="77777777">
-      <w:pPr>
+    <w:p>
+      <w:pPr>
+        <w:pStyle w:val="Normal"/>
+        <w:tabs>
+          <w:tab w:val="clear" w:pos="720"/>
+          <w:tab w:val="left" w:pos="7420" w:leader="none"/>
+        </w:tabs>
+        <w:spacing w:before="57" w:after="57"/>
+        <w:rPr/>
+      </w:pPr>
+      <w:r>
+        <w:rPr/>
+      </w:r>
+    </w:p>
+    <w:p>
+      <w:pPr>
+        <w:pStyle w:val="Normal"/>
         <w:numPr>
           <w:ilvl w:val="0"/>
           <w:numId w:val="8"/>
         </w:numPr>
         <w:tabs>
-          <w:tab w:val="left" w:pos="-720"/>
-        </w:tabs>
-        <w:spacing w:before="57" w:after="57"/>
+          <w:tab w:val="clear" w:pos="720"/>
+          <w:tab w:val="left" w:pos="-720" w:leader="none"/>
+        </w:tabs>
+        <w:spacing w:before="57" w:after="57"/>
+        <w:rPr/>
       </w:pPr>
       <w:r>
         <w:rPr>
@@ -556,20 +604,16 @@
           <w:sz w:val="24"/>
         </w:rPr>
         <w:t>Built multiple portfolio sites and project sites using Flask and React.</w:t>
-      </w:r>
-      <w:r>
-        <w:rPr>
-          <w:rFonts w:ascii="Times New Roman" w:hAnsi="Times New Roman"/>
-          <w:sz w:val="24"/>
-        </w:rPr>
         <w:tab/>
       </w:r>
     </w:p>
-    <w:p xmlns:wp14="http://schemas.microsoft.com/office/word/2010/wordml" wp14:textId="77777777">
-      <w:pPr>
-        <w:spacing w:before="57" w:after="57"/>
-        <w:ind w:right="-19"/>
+    <w:p>
+      <w:pPr>
+        <w:pStyle w:val="Normal"/>
+        <w:spacing w:before="57" w:after="57"/>
+        <w:ind w:right="-19" w:hanging="0"/>
         <w:jc w:val="center"/>
+        <w:rPr/>
       </w:pPr>
       <w:r>
         <w:rPr>
@@ -581,15 +625,22 @@
         <w:t>SKILLS</w:t>
       </w:r>
     </w:p>
-    <w:p xmlns:wp14="http://schemas.microsoft.com/office/word/2010/wordml" wp14:textId="77777777">
-      <w:pPr>
-        <w:spacing w:before="57" w:after="57"/>
-      </w:pPr>
-    </w:p>
-    <w:p xmlns:wp14="http://schemas.microsoft.com/office/word/2010/wordml" wp14:textId="77777777">
-      <w:pPr>
+    <w:p>
+      <w:pPr>
+        <w:pStyle w:val="Normal"/>
+        <w:spacing w:before="57" w:after="57"/>
+        <w:rPr/>
+      </w:pPr>
+      <w:r>
+        <w:rPr/>
+      </w:r>
+    </w:p>
+    <w:p>
+      <w:pPr>
+        <w:pStyle w:val="Normal"/>
         <w:spacing w:before="57" w:after="57"/>
         <w:jc w:val="center"/>
+        <w:rPr/>
       </w:pPr>
       <w:r>
         <w:rPr>
@@ -599,536 +650,1141 @@
         <w:t>HTML • CSS • JavaScript • React • Redux • MongoDB • NodeJS • Express• Python • Flask • Git • Figma • Firebase • REST API  •  Networking • Penetration Testing • Brup • Nmap • Linux • MySQL • Postgres • Sqlite</w:t>
       </w:r>
     </w:p>
-    <w:p xmlns:wp14="http://schemas.microsoft.com/office/word/2010/wordml" wp14:textId="77777777"/>
+    <w:p>
+      <w:pPr>
+        <w:pStyle w:val="Normal"/>
+        <w:rPr/>
+      </w:pPr>
+      <w:r>
+        <w:rPr/>
+      </w:r>
+    </w:p>
     <w:sectPr>
-      <w:pgSz w:w="12240" w:h="15840" w:orient="portrait"/>
-      <w:pgMar w:top="1440" w:right="1440" w:bottom="1440" w:left="1440" w:header="720" w:footer="720" w:gutter="0"/>
-      <w:cols w:space="720"/>
-      <w:docGrid w:linePitch="360"/>
+      <w:type w:val="nextPage"/>
+      <w:pgSz w:w="12240" w:h="15840"/>
+      <w:pgMar w:left="1440" w:right="1440" w:header="0" w:top="1440" w:footer="0" w:bottom="1440" w:gutter="0"/>
+      <w:pgNumType w:fmt="decimal"/>
+      <w:formProt w:val="false"/>
+      <w:textDirection w:val="lrTb"/>
+      <w:docGrid w:type="default" w:linePitch="360" w:charSpace="0"/>
     </w:sectPr>
   </w:body>
 </w:document>
 </file>
 
 <file path=word/numbering.xml><?xml version="1.0" encoding="utf-8"?>
-<w:numbering xmlns:wpc="http://schemas.microsoft.com/office/word/2010/wordprocessingCanvas" xmlns:cx="http://schemas.microsoft.com/office/drawing/2014/chartex" xmlns:cx1="http://schemas.microsoft.com/office/drawing/2015/9/8/chartex" xmlns:cx2="http://schemas.microsoft.com/office/drawing/2015/10/21/chartex" xmlns:cx3="http://schemas.microsoft.com/office/drawing/2016/5/9/chartex" xmlns:cx4="http://schemas.microsoft.com/office/drawing/2016/5/10/chartex" xmlns:cx5="http://schemas.microsoft.com/office/drawing/2016/5/11/chartex" xmlns:cx6="http://schemas.microsoft.com/office/drawing/2016/5/12/chartex" xmlns:cx7="http://schemas.microsoft.com/office/drawing/2016/5/13/chartex" xmlns:cx8="http://schemas.microsoft.com/office/drawing/2016/5/14/chartex" xmlns:mc="http://schemas.openxmlformats.org/markup-compatibility/2006" xmlns:aink="http://schemas.microsoft.com/office/drawing/2016/ink" xmlns:am3d="http://schemas.microsoft.com/office/drawing/2017/model3d" xmlns:o="urn:schemas-microsoft-com:office:office" xmlns:oel="http://schemas.microsoft.com/office/2019/extlst" xmlns:r="http://schemas.openxmlformats.org/officeDocument/2006/relationships" xmlns:m="http://schemas.openxmlformats.org/officeDocument/2006/math" xmlns:v="urn:schemas-microsoft-com:vml" xmlns:wp14="http://schemas.microsoft.com/office/word/2010/wordprocessingDrawing" xmlns:wp="http://schemas.openxmlformats.org/drawingml/2006/wordprocessingDrawing" xmlns:w10="urn:schemas-microsoft-com:office:word" xmlns:w="http://schemas.openxmlformats.org/wordprocessingml/2006/main" xmlns:w14="http://schemas.microsoft.com/office/word/2010/wordml" xmlns:w15="http://schemas.microsoft.com/office/word/2012/wordml" xmlns:w16cex="http://schemas.microsoft.com/office/word/2018/wordml/cex" xmlns:w16cid="http://schemas.microsoft.com/office/word/2016/wordml/cid" xmlns:w16="http://schemas.microsoft.com/office/word/2018/wordml" xmlns:w16sdtdh="http://schemas.microsoft.com/office/word/2020/wordml/sdtdatahash" xmlns:w16se="http://schemas.microsoft.com/office/word/2015/wordml/symex" xmlns:wpg="http://schemas.microsoft.com/office/word/2010/wordprocessingGroup" xmlns:wpi="http://schemas.microsoft.com/office/word/2010/wordprocessingInk" xmlns:wne="http://schemas.microsoft.com/office/word/2006/wordml" xmlns:wps="http://schemas.microsoft.com/office/word/2010/wordprocessingShape" mc:Ignorable="w14 w15 w16se w16cid w16 w16cex w16sdtdh wp14">
-  <w:abstractNum w:abstractNumId="0" w15:restartNumberingAfterBreak="0">
-    <w:nsid w:val="03521A7A"/>
-    <w:multiLevelType w:val="multilevel"/>
-    <w:tmpl w:val="E46ECF9E"/>
+<w:numbering xmlns:w="http://schemas.openxmlformats.org/wordprocessingml/2006/main" xmlns:o="urn:schemas-microsoft-com:office:office" xmlns:r="http://schemas.openxmlformats.org/officeDocument/2006/relationships" xmlns:v="urn:schemas-microsoft-com:vml" xmlns:mc="http://schemas.openxmlformats.org/markup-compatibility/2006" xmlns:w14="http://schemas.microsoft.com/office/word/2010/wordml" mc:Ignorable="w14">
+  <w:abstractNum w:abstractNumId="1">
     <w:lvl w:ilvl="0">
       <w:numFmt w:val="bullet"/>
-      <w:lvlText w:val="•"/>
-      <w:lvlJc w:val="left"/>
-      <w:pPr>
+      <w:lvlText w:val=""/>
+      <w:lvlJc w:val="left"/>
+      <w:pPr>
+        <w:tabs>
+          <w:tab w:val="num" w:pos="0"/>
+        </w:tabs>
         <w:ind w:left="720" w:hanging="360"/>
       </w:pPr>
+      <w:rPr>
+        <w:rFonts w:ascii="Symbol" w:hAnsi="Symbol" w:cs="Symbol" w:hint="default"/>
+      </w:rPr>
     </w:lvl>
     <w:lvl w:ilvl="1">
       <w:start w:val="1"/>
       <w:numFmt w:val="none"/>
-      <w:lvlText w:val=""/>
-      <w:lvlJc w:val="left"/>
+      <w:suff w:val="nothing"/>
+      <w:lvlText w:val=""/>
+      <w:lvlJc w:val="left"/>
+      <w:pPr>
+        <w:tabs>
+          <w:tab w:val="num" w:pos="0"/>
+        </w:tabs>
+        <w:ind w:left="0" w:hanging="0"/>
+      </w:pPr>
     </w:lvl>
     <w:lvl w:ilvl="2">
       <w:start w:val="1"/>
       <w:numFmt w:val="none"/>
-      <w:lvlText w:val=""/>
-      <w:lvlJc w:val="left"/>
+      <w:suff w:val="nothing"/>
+      <w:lvlText w:val=""/>
+      <w:lvlJc w:val="left"/>
+      <w:pPr>
+        <w:tabs>
+          <w:tab w:val="num" w:pos="0"/>
+        </w:tabs>
+        <w:ind w:left="0" w:hanging="0"/>
+      </w:pPr>
     </w:lvl>
     <w:lvl w:ilvl="3">
       <w:start w:val="1"/>
       <w:numFmt w:val="none"/>
-      <w:lvlText w:val=""/>
-      <w:lvlJc w:val="left"/>
+      <w:suff w:val="nothing"/>
+      <w:lvlText w:val=""/>
+      <w:lvlJc w:val="left"/>
+      <w:pPr>
+        <w:tabs>
+          <w:tab w:val="num" w:pos="0"/>
+        </w:tabs>
+        <w:ind w:left="0" w:hanging="0"/>
+      </w:pPr>
     </w:lvl>
     <w:lvl w:ilvl="4">
       <w:start w:val="1"/>
       <w:numFmt w:val="none"/>
-      <w:lvlText w:val=""/>
-      <w:lvlJc w:val="left"/>
+      <w:suff w:val="nothing"/>
+      <w:lvlText w:val=""/>
+      <w:lvlJc w:val="left"/>
+      <w:pPr>
+        <w:tabs>
+          <w:tab w:val="num" w:pos="0"/>
+        </w:tabs>
+        <w:ind w:left="0" w:hanging="0"/>
+      </w:pPr>
     </w:lvl>
     <w:lvl w:ilvl="5">
       <w:start w:val="1"/>
       <w:numFmt w:val="none"/>
-      <w:lvlText w:val=""/>
-      <w:lvlJc w:val="left"/>
+      <w:suff w:val="nothing"/>
+      <w:lvlText w:val=""/>
+      <w:lvlJc w:val="left"/>
+      <w:pPr>
+        <w:tabs>
+          <w:tab w:val="num" w:pos="0"/>
+        </w:tabs>
+        <w:ind w:left="0" w:hanging="0"/>
+      </w:pPr>
     </w:lvl>
     <w:lvl w:ilvl="6">
       <w:start w:val="1"/>
       <w:numFmt w:val="none"/>
-      <w:lvlText w:val=""/>
-      <w:lvlJc w:val="left"/>
+      <w:suff w:val="nothing"/>
+      <w:lvlText w:val=""/>
+      <w:lvlJc w:val="left"/>
+      <w:pPr>
+        <w:tabs>
+          <w:tab w:val="num" w:pos="0"/>
+        </w:tabs>
+        <w:ind w:left="0" w:hanging="0"/>
+      </w:pPr>
     </w:lvl>
     <w:lvl w:ilvl="7">
       <w:start w:val="1"/>
       <w:numFmt w:val="none"/>
-      <w:lvlText w:val=""/>
-      <w:lvlJc w:val="left"/>
+      <w:suff w:val="nothing"/>
+      <w:lvlText w:val=""/>
+      <w:lvlJc w:val="left"/>
+      <w:pPr>
+        <w:tabs>
+          <w:tab w:val="num" w:pos="0"/>
+        </w:tabs>
+        <w:ind w:left="0" w:hanging="0"/>
+      </w:pPr>
     </w:lvl>
     <w:lvl w:ilvl="8">
       <w:start w:val="1"/>
       <w:numFmt w:val="none"/>
-      <w:lvlText w:val=""/>
-      <w:lvlJc w:val="left"/>
+      <w:suff w:val="nothing"/>
+      <w:lvlText w:val=""/>
+      <w:lvlJc w:val="left"/>
+      <w:pPr>
+        <w:tabs>
+          <w:tab w:val="num" w:pos="0"/>
+        </w:tabs>
+        <w:ind w:left="0" w:hanging="0"/>
+      </w:pPr>
     </w:lvl>
   </w:abstractNum>
-  <w:abstractNum w:abstractNumId="1" w15:restartNumberingAfterBreak="0">
-    <w:nsid w:val="07EA5768"/>
-    <w:multiLevelType w:val="multilevel"/>
-    <w:tmpl w:val="D93C591C"/>
+  <w:abstractNum w:abstractNumId="2">
     <w:lvl w:ilvl="0">
       <w:numFmt w:val="bullet"/>
-      <w:lvlText w:val="•"/>
-      <w:lvlJc w:val="left"/>
-      <w:pPr>
+      <w:lvlText w:val=""/>
+      <w:lvlJc w:val="left"/>
+      <w:pPr>
+        <w:tabs>
+          <w:tab w:val="num" w:pos="0"/>
+        </w:tabs>
         <w:ind w:left="720" w:hanging="360"/>
       </w:pPr>
+      <w:rPr>
+        <w:rFonts w:ascii="Symbol" w:hAnsi="Symbol" w:cs="Symbol" w:hint="default"/>
+      </w:rPr>
     </w:lvl>
     <w:lvl w:ilvl="1">
       <w:start w:val="1"/>
       <w:numFmt w:val="none"/>
-      <w:lvlText w:val=""/>
-      <w:lvlJc w:val="left"/>
+      <w:suff w:val="nothing"/>
+      <w:lvlText w:val=""/>
+      <w:lvlJc w:val="left"/>
+      <w:pPr>
+        <w:tabs>
+          <w:tab w:val="num" w:pos="0"/>
+        </w:tabs>
+        <w:ind w:left="0" w:hanging="0"/>
+      </w:pPr>
     </w:lvl>
     <w:lvl w:ilvl="2">
       <w:start w:val="1"/>
       <w:numFmt w:val="none"/>
-      <w:lvlText w:val=""/>
-      <w:lvlJc w:val="left"/>
+      <w:suff w:val="nothing"/>
+      <w:lvlText w:val=""/>
+      <w:lvlJc w:val="left"/>
+      <w:pPr>
+        <w:tabs>
+          <w:tab w:val="num" w:pos="0"/>
+        </w:tabs>
+        <w:ind w:left="0" w:hanging="0"/>
+      </w:pPr>
     </w:lvl>
     <w:lvl w:ilvl="3">
       <w:start w:val="1"/>
       <w:numFmt w:val="none"/>
-      <w:lvlText w:val=""/>
-      <w:lvlJc w:val="left"/>
+      <w:suff w:val="nothing"/>
+      <w:lvlText w:val=""/>
+      <w:lvlJc w:val="left"/>
+      <w:pPr>
+        <w:tabs>
+          <w:tab w:val="num" w:pos="0"/>
+        </w:tabs>
+        <w:ind w:left="0" w:hanging="0"/>
+      </w:pPr>
     </w:lvl>
     <w:lvl w:ilvl="4">
       <w:start w:val="1"/>
       <w:numFmt w:val="none"/>
-      <w:lvlText w:val=""/>
-      <w:lvlJc w:val="left"/>
+      <w:suff w:val="nothing"/>
+      <w:lvlText w:val=""/>
+      <w:lvlJc w:val="left"/>
+      <w:pPr>
+        <w:tabs>
+          <w:tab w:val="num" w:pos="0"/>
+        </w:tabs>
+        <w:ind w:left="0" w:hanging="0"/>
+      </w:pPr>
     </w:lvl>
     <w:lvl w:ilvl="5">
       <w:start w:val="1"/>
       <w:numFmt w:val="none"/>
-      <w:lvlText w:val=""/>
-      <w:lvlJc w:val="left"/>
+      <w:suff w:val="nothing"/>
+      <w:lvlText w:val=""/>
+      <w:lvlJc w:val="left"/>
+      <w:pPr>
+        <w:tabs>
+          <w:tab w:val="num" w:pos="0"/>
+        </w:tabs>
+        <w:ind w:left="0" w:hanging="0"/>
+      </w:pPr>
     </w:lvl>
     <w:lvl w:ilvl="6">
       <w:start w:val="1"/>
       <w:numFmt w:val="none"/>
-      <w:lvlText w:val=""/>
-      <w:lvlJc w:val="left"/>
+      <w:suff w:val="nothing"/>
+      <w:lvlText w:val=""/>
+      <w:lvlJc w:val="left"/>
+      <w:pPr>
+        <w:tabs>
+          <w:tab w:val="num" w:pos="0"/>
+        </w:tabs>
+        <w:ind w:left="0" w:hanging="0"/>
+      </w:pPr>
     </w:lvl>
     <w:lvl w:ilvl="7">
       <w:start w:val="1"/>
       <w:numFmt w:val="none"/>
-      <w:lvlText w:val=""/>
-      <w:lvlJc w:val="left"/>
+      <w:suff w:val="nothing"/>
+      <w:lvlText w:val=""/>
+      <w:lvlJc w:val="left"/>
+      <w:pPr>
+        <w:tabs>
+          <w:tab w:val="num" w:pos="0"/>
+        </w:tabs>
+        <w:ind w:left="0" w:hanging="0"/>
+      </w:pPr>
     </w:lvl>
     <w:lvl w:ilvl="8">
       <w:start w:val="1"/>
       <w:numFmt w:val="none"/>
-      <w:lvlText w:val=""/>
-      <w:lvlJc w:val="left"/>
+      <w:suff w:val="nothing"/>
+      <w:lvlText w:val=""/>
+      <w:lvlJc w:val="left"/>
+      <w:pPr>
+        <w:tabs>
+          <w:tab w:val="num" w:pos="0"/>
+        </w:tabs>
+        <w:ind w:left="0" w:hanging="0"/>
+      </w:pPr>
     </w:lvl>
   </w:abstractNum>
-  <w:abstractNum w:abstractNumId="2" w15:restartNumberingAfterBreak="0">
-    <w:nsid w:val="2470102B"/>
-    <w:multiLevelType w:val="multilevel"/>
-    <w:tmpl w:val="D232624E"/>
+  <w:abstractNum w:abstractNumId="3">
     <w:lvl w:ilvl="0">
       <w:numFmt w:val="bullet"/>
-      <w:lvlText w:val="•"/>
-      <w:lvlJc w:val="left"/>
-      <w:pPr>
+      <w:lvlText w:val=""/>
+      <w:lvlJc w:val="left"/>
+      <w:pPr>
+        <w:tabs>
+          <w:tab w:val="num" w:pos="0"/>
+        </w:tabs>
         <w:ind w:left="720" w:hanging="360"/>
       </w:pPr>
+      <w:rPr>
+        <w:rFonts w:ascii="Symbol" w:hAnsi="Symbol" w:cs="Symbol" w:hint="default"/>
+      </w:rPr>
     </w:lvl>
     <w:lvl w:ilvl="1">
       <w:start w:val="1"/>
       <w:numFmt w:val="none"/>
-      <w:lvlText w:val=""/>
-      <w:lvlJc w:val="left"/>
+      <w:suff w:val="nothing"/>
+      <w:lvlText w:val=""/>
+      <w:lvlJc w:val="left"/>
+      <w:pPr>
+        <w:tabs>
+          <w:tab w:val="num" w:pos="0"/>
+        </w:tabs>
+        <w:ind w:left="0" w:hanging="0"/>
+      </w:pPr>
     </w:lvl>
     <w:lvl w:ilvl="2">
       <w:start w:val="1"/>
       <w:numFmt w:val="none"/>
-      <w:lvlText w:val=""/>
-      <w:lvlJc w:val="left"/>
+      <w:suff w:val="nothing"/>
+      <w:lvlText w:val=""/>
+      <w:lvlJc w:val="left"/>
+      <w:pPr>
+        <w:tabs>
+          <w:tab w:val="num" w:pos="0"/>
+        </w:tabs>
+        <w:ind w:left="0" w:hanging="0"/>
+      </w:pPr>
     </w:lvl>
     <w:lvl w:ilvl="3">
       <w:start w:val="1"/>
       <w:numFmt w:val="none"/>
-      <w:lvlText w:val=""/>
-      <w:lvlJc w:val="left"/>
+      <w:suff w:val="nothing"/>
+      <w:lvlText w:val=""/>
+      <w:lvlJc w:val="left"/>
+      <w:pPr>
+        <w:tabs>
+          <w:tab w:val="num" w:pos="0"/>
+        </w:tabs>
+        <w:ind w:left="0" w:hanging="0"/>
+      </w:pPr>
     </w:lvl>
     <w:lvl w:ilvl="4">
       <w:start w:val="1"/>
       <w:numFmt w:val="none"/>
-      <w:lvlText w:val=""/>
-      <w:lvlJc w:val="left"/>
+      <w:suff w:val="nothing"/>
+      <w:lvlText w:val=""/>
+      <w:lvlJc w:val="left"/>
+      <w:pPr>
+        <w:tabs>
+          <w:tab w:val="num" w:pos="0"/>
+        </w:tabs>
+        <w:ind w:left="0" w:hanging="0"/>
+      </w:pPr>
     </w:lvl>
     <w:lvl w:ilvl="5">
       <w:start w:val="1"/>
       <w:numFmt w:val="none"/>
-      <w:lvlText w:val=""/>
-      <w:lvlJc w:val="left"/>
+      <w:suff w:val="nothing"/>
+      <w:lvlText w:val=""/>
+      <w:lvlJc w:val="left"/>
+      <w:pPr>
+        <w:tabs>
+          <w:tab w:val="num" w:pos="0"/>
+        </w:tabs>
+        <w:ind w:left="0" w:hanging="0"/>
+      </w:pPr>
     </w:lvl>
     <w:lvl w:ilvl="6">
       <w:start w:val="1"/>
       <w:numFmt w:val="none"/>
-      <w:lvlText w:val=""/>
-      <w:lvlJc w:val="left"/>
+      <w:suff w:val="nothing"/>
+      <w:lvlText w:val=""/>
+      <w:lvlJc w:val="left"/>
+      <w:pPr>
+        <w:tabs>
+          <w:tab w:val="num" w:pos="0"/>
+        </w:tabs>
+        <w:ind w:left="0" w:hanging="0"/>
+      </w:pPr>
     </w:lvl>
     <w:lvl w:ilvl="7">
       <w:start w:val="1"/>
       <w:numFmt w:val="none"/>
-      <w:lvlText w:val=""/>
-      <w:lvlJc w:val="left"/>
+      <w:suff w:val="nothing"/>
+      <w:lvlText w:val=""/>
+      <w:lvlJc w:val="left"/>
+      <w:pPr>
+        <w:tabs>
+          <w:tab w:val="num" w:pos="0"/>
+        </w:tabs>
+        <w:ind w:left="0" w:hanging="0"/>
+      </w:pPr>
     </w:lvl>
     <w:lvl w:ilvl="8">
       <w:start w:val="1"/>
       <w:numFmt w:val="none"/>
-      <w:lvlText w:val=""/>
-      <w:lvlJc w:val="left"/>
+      <w:suff w:val="nothing"/>
+      <w:lvlText w:val=""/>
+      <w:lvlJc w:val="left"/>
+      <w:pPr>
+        <w:tabs>
+          <w:tab w:val="num" w:pos="0"/>
+        </w:tabs>
+        <w:ind w:left="0" w:hanging="0"/>
+      </w:pPr>
     </w:lvl>
   </w:abstractNum>
-  <w:abstractNum w:abstractNumId="3" w15:restartNumberingAfterBreak="0">
-    <w:nsid w:val="32D30875"/>
-    <w:multiLevelType w:val="multilevel"/>
-    <w:tmpl w:val="52AE60A0"/>
+  <w:abstractNum w:abstractNumId="4">
     <w:lvl w:ilvl="0">
       <w:numFmt w:val="bullet"/>
-      <w:lvlText w:val="•"/>
-      <w:lvlJc w:val="left"/>
-      <w:pPr>
+      <w:lvlText w:val=""/>
+      <w:lvlJc w:val="left"/>
+      <w:pPr>
+        <w:tabs>
+          <w:tab w:val="num" w:pos="0"/>
+        </w:tabs>
         <w:ind w:left="720" w:hanging="360"/>
       </w:pPr>
+      <w:rPr>
+        <w:rFonts w:ascii="Symbol" w:hAnsi="Symbol" w:cs="Symbol" w:hint="default"/>
+      </w:rPr>
     </w:lvl>
     <w:lvl w:ilvl="1">
       <w:start w:val="1"/>
       <w:numFmt w:val="none"/>
-      <w:lvlText w:val=""/>
-      <w:lvlJc w:val="left"/>
+      <w:suff w:val="nothing"/>
+      <w:lvlText w:val=""/>
+      <w:lvlJc w:val="left"/>
+      <w:pPr>
+        <w:tabs>
+          <w:tab w:val="num" w:pos="0"/>
+        </w:tabs>
+        <w:ind w:left="0" w:hanging="0"/>
+      </w:pPr>
     </w:lvl>
     <w:lvl w:ilvl="2">
       <w:start w:val="1"/>
       <w:numFmt w:val="none"/>
-      <w:lvlText w:val=""/>
-      <w:lvlJc w:val="left"/>
+      <w:suff w:val="nothing"/>
+      <w:lvlText w:val=""/>
+      <w:lvlJc w:val="left"/>
+      <w:pPr>
+        <w:tabs>
+          <w:tab w:val="num" w:pos="0"/>
+        </w:tabs>
+        <w:ind w:left="0" w:hanging="0"/>
+      </w:pPr>
     </w:lvl>
     <w:lvl w:ilvl="3">
       <w:start w:val="1"/>
       <w:numFmt w:val="none"/>
-      <w:lvlText w:val=""/>
-      <w:lvlJc w:val="left"/>
+      <w:suff w:val="nothing"/>
+      <w:lvlText w:val=""/>
+      <w:lvlJc w:val="left"/>
+      <w:pPr>
+        <w:tabs>
+          <w:tab w:val="num" w:pos="0"/>
+        </w:tabs>
+        <w:ind w:left="0" w:hanging="0"/>
+      </w:pPr>
     </w:lvl>
     <w:lvl w:ilvl="4">
       <w:start w:val="1"/>
       <w:numFmt w:val="none"/>
-      <w:lvlText w:val=""/>
-      <w:lvlJc w:val="left"/>
+      <w:suff w:val="nothing"/>
+      <w:lvlText w:val=""/>
+      <w:lvlJc w:val="left"/>
+      <w:pPr>
+        <w:tabs>
+          <w:tab w:val="num" w:pos="0"/>
+        </w:tabs>
+        <w:ind w:left="0" w:hanging="0"/>
+      </w:pPr>
     </w:lvl>
     <w:lvl w:ilvl="5">
       <w:start w:val="1"/>
       <w:numFmt w:val="none"/>
-      <w:lvlText w:val=""/>
-      <w:lvlJc w:val="left"/>
+      <w:suff w:val="nothing"/>
+      <w:lvlText w:val=""/>
+      <w:lvlJc w:val="left"/>
+      <w:pPr>
+        <w:tabs>
+          <w:tab w:val="num" w:pos="0"/>
+        </w:tabs>
+        <w:ind w:left="0" w:hanging="0"/>
+      </w:pPr>
     </w:lvl>
     <w:lvl w:ilvl="6">
       <w:start w:val="1"/>
       <w:numFmt w:val="none"/>
-      <w:lvlText w:val=""/>
-      <w:lvlJc w:val="left"/>
+      <w:suff w:val="nothing"/>
+      <w:lvlText w:val=""/>
+      <w:lvlJc w:val="left"/>
+      <w:pPr>
+        <w:tabs>
+          <w:tab w:val="num" w:pos="0"/>
+        </w:tabs>
+        <w:ind w:left="0" w:hanging="0"/>
+      </w:pPr>
     </w:lvl>
     <w:lvl w:ilvl="7">
       <w:start w:val="1"/>
       <w:numFmt w:val="none"/>
-      <w:lvlText w:val=""/>
-      <w:lvlJc w:val="left"/>
+      <w:suff w:val="nothing"/>
+      <w:lvlText w:val=""/>
+      <w:lvlJc w:val="left"/>
+      <w:pPr>
+        <w:tabs>
+          <w:tab w:val="num" w:pos="0"/>
+        </w:tabs>
+        <w:ind w:left="0" w:hanging="0"/>
+      </w:pPr>
     </w:lvl>
     <w:lvl w:ilvl="8">
       <w:start w:val="1"/>
       <w:numFmt w:val="none"/>
-      <w:lvlText w:val=""/>
-      <w:lvlJc w:val="left"/>
+      <w:suff w:val="nothing"/>
+      <w:lvlText w:val=""/>
+      <w:lvlJc w:val="left"/>
+      <w:pPr>
+        <w:tabs>
+          <w:tab w:val="num" w:pos="0"/>
+        </w:tabs>
+        <w:ind w:left="0" w:hanging="0"/>
+      </w:pPr>
     </w:lvl>
   </w:abstractNum>
-  <w:abstractNum w:abstractNumId="4" w15:restartNumberingAfterBreak="0">
-    <w:nsid w:val="38B66407"/>
-    <w:multiLevelType w:val="multilevel"/>
-    <w:tmpl w:val="53B24FAA"/>
+  <w:abstractNum w:abstractNumId="5">
     <w:lvl w:ilvl="0">
       <w:numFmt w:val="bullet"/>
-      <w:lvlText w:val="•"/>
-      <w:lvlJc w:val="left"/>
-      <w:pPr>
+      <w:lvlText w:val=""/>
+      <w:lvlJc w:val="left"/>
+      <w:pPr>
+        <w:tabs>
+          <w:tab w:val="num" w:pos="0"/>
+        </w:tabs>
         <w:ind w:left="720" w:hanging="360"/>
       </w:pPr>
+      <w:rPr>
+        <w:rFonts w:ascii="Symbol" w:hAnsi="Symbol" w:cs="Symbol" w:hint="default"/>
+      </w:rPr>
     </w:lvl>
     <w:lvl w:ilvl="1">
       <w:start w:val="1"/>
       <w:numFmt w:val="none"/>
-      <w:lvlText w:val=""/>
-      <w:lvlJc w:val="left"/>
+      <w:suff w:val="nothing"/>
+      <w:lvlText w:val=""/>
+      <w:lvlJc w:val="left"/>
+      <w:pPr>
+        <w:tabs>
+          <w:tab w:val="num" w:pos="0"/>
+        </w:tabs>
+        <w:ind w:left="0" w:hanging="0"/>
+      </w:pPr>
     </w:lvl>
     <w:lvl w:ilvl="2">
       <w:start w:val="1"/>
       <w:numFmt w:val="none"/>
-      <w:lvlText w:val=""/>
-      <w:lvlJc w:val="left"/>
+      <w:suff w:val="nothing"/>
+      <w:lvlText w:val=""/>
+      <w:lvlJc w:val="left"/>
+      <w:pPr>
+        <w:tabs>
+          <w:tab w:val="num" w:pos="0"/>
+        </w:tabs>
+        <w:ind w:left="0" w:hanging="0"/>
+      </w:pPr>
     </w:lvl>
     <w:lvl w:ilvl="3">
       <w:start w:val="1"/>
       <w:numFmt w:val="none"/>
-      <w:lvlText w:val=""/>
-      <w:lvlJc w:val="left"/>
+      <w:suff w:val="nothing"/>
+      <w:lvlText w:val=""/>
+      <w:lvlJc w:val="left"/>
+      <w:pPr>
+        <w:tabs>
+          <w:tab w:val="num" w:pos="0"/>
+        </w:tabs>
+        <w:ind w:left="0" w:hanging="0"/>
+      </w:pPr>
     </w:lvl>
     <w:lvl w:ilvl="4">
       <w:start w:val="1"/>
       <w:numFmt w:val="none"/>
-      <w:lvlText w:val=""/>
-      <w:lvlJc w:val="left"/>
+      <w:suff w:val="nothing"/>
+      <w:lvlText w:val=""/>
+      <w:lvlJc w:val="left"/>
+      <w:pPr>
+        <w:tabs>
+          <w:tab w:val="num" w:pos="0"/>
+        </w:tabs>
+        <w:ind w:left="0" w:hanging="0"/>
+      </w:pPr>
     </w:lvl>
     <w:lvl w:ilvl="5">
       <w:start w:val="1"/>
       <w:numFmt w:val="none"/>
-      <w:lvlText w:val=""/>
-      <w:lvlJc w:val="left"/>
+      <w:suff w:val="nothing"/>
+      <w:lvlText w:val=""/>
+      <w:lvlJc w:val="left"/>
+      <w:pPr>
+        <w:tabs>
+          <w:tab w:val="num" w:pos="0"/>
+        </w:tabs>
+        <w:ind w:left="0" w:hanging="0"/>
+      </w:pPr>
     </w:lvl>
     <w:lvl w:ilvl="6">
       <w:start w:val="1"/>
       <w:numFmt w:val="none"/>
-      <w:lvlText w:val=""/>
-      <w:lvlJc w:val="left"/>
+      <w:suff w:val="nothing"/>
+      <w:lvlText w:val=""/>
+      <w:lvlJc w:val="left"/>
+      <w:pPr>
+        <w:tabs>
+          <w:tab w:val="num" w:pos="0"/>
+        </w:tabs>
+        <w:ind w:left="0" w:hanging="0"/>
+      </w:pPr>
     </w:lvl>
     <w:lvl w:ilvl="7">
       <w:start w:val="1"/>
       <w:numFmt w:val="none"/>
-      <w:lvlText w:val=""/>
-      <w:lvlJc w:val="left"/>
+      <w:suff w:val="nothing"/>
+      <w:lvlText w:val=""/>
+      <w:lvlJc w:val="left"/>
+      <w:pPr>
+        <w:tabs>
+          <w:tab w:val="num" w:pos="0"/>
+        </w:tabs>
+        <w:ind w:left="0" w:hanging="0"/>
+      </w:pPr>
     </w:lvl>
     <w:lvl w:ilvl="8">
       <w:start w:val="1"/>
       <w:numFmt w:val="none"/>
-      <w:lvlText w:val=""/>
-      <w:lvlJc w:val="left"/>
+      <w:suff w:val="nothing"/>
+      <w:lvlText w:val=""/>
+      <w:lvlJc w:val="left"/>
+      <w:pPr>
+        <w:tabs>
+          <w:tab w:val="num" w:pos="0"/>
+        </w:tabs>
+        <w:ind w:left="0" w:hanging="0"/>
+      </w:pPr>
     </w:lvl>
   </w:abstractNum>
-  <w:abstractNum w:abstractNumId="5" w15:restartNumberingAfterBreak="0">
-    <w:nsid w:val="505A5BD2"/>
-    <w:multiLevelType w:val="multilevel"/>
-    <w:tmpl w:val="B59EF73E"/>
+  <w:abstractNum w:abstractNumId="6">
     <w:lvl w:ilvl="0">
       <w:numFmt w:val="bullet"/>
-      <w:lvlText w:val="•"/>
-      <w:lvlJc w:val="left"/>
-      <w:pPr>
+      <w:lvlText w:val=""/>
+      <w:lvlJc w:val="left"/>
+      <w:pPr>
+        <w:tabs>
+          <w:tab w:val="num" w:pos="0"/>
+        </w:tabs>
         <w:ind w:left="720" w:hanging="360"/>
       </w:pPr>
+      <w:rPr>
+        <w:rFonts w:ascii="Symbol" w:hAnsi="Symbol" w:cs="Symbol" w:hint="default"/>
+      </w:rPr>
     </w:lvl>
     <w:lvl w:ilvl="1">
       <w:start w:val="1"/>
       <w:numFmt w:val="none"/>
-      <w:lvlText w:val=""/>
-      <w:lvlJc w:val="left"/>
+      <w:suff w:val="nothing"/>
+      <w:lvlText w:val=""/>
+      <w:lvlJc w:val="left"/>
+      <w:pPr>
+        <w:tabs>
+          <w:tab w:val="num" w:pos="0"/>
+        </w:tabs>
+        <w:ind w:left="0" w:hanging="0"/>
+      </w:pPr>
     </w:lvl>
     <w:lvl w:ilvl="2">
       <w:start w:val="1"/>
       <w:numFmt w:val="none"/>
-      <w:lvlText w:val=""/>
-      <w:lvlJc w:val="left"/>
+      <w:suff w:val="nothing"/>
+      <w:lvlText w:val=""/>
+      <w:lvlJc w:val="left"/>
+      <w:pPr>
+        <w:tabs>
+          <w:tab w:val="num" w:pos="0"/>
+        </w:tabs>
+        <w:ind w:left="0" w:hanging="0"/>
+      </w:pPr>
     </w:lvl>
     <w:lvl w:ilvl="3">
       <w:start w:val="1"/>
       <w:numFmt w:val="none"/>
-      <w:lvlText w:val=""/>
-      <w:lvlJc w:val="left"/>
+      <w:suff w:val="nothing"/>
+      <w:lvlText w:val=""/>
+      <w:lvlJc w:val="left"/>
+      <w:pPr>
+        <w:tabs>
+          <w:tab w:val="num" w:pos="0"/>
+        </w:tabs>
+        <w:ind w:left="0" w:hanging="0"/>
+      </w:pPr>
     </w:lvl>
     <w:lvl w:ilvl="4">
       <w:start w:val="1"/>
       <w:numFmt w:val="none"/>
-      <w:lvlText w:val=""/>
-      <w:lvlJc w:val="left"/>
+      <w:suff w:val="nothing"/>
+      <w:lvlText w:val=""/>
+      <w:lvlJc w:val="left"/>
+      <w:pPr>
+        <w:tabs>
+          <w:tab w:val="num" w:pos="0"/>
+        </w:tabs>
+        <w:ind w:left="0" w:hanging="0"/>
+      </w:pPr>
     </w:lvl>
     <w:lvl w:ilvl="5">
       <w:start w:val="1"/>
       <w:numFmt w:val="none"/>
-      <w:lvlText w:val=""/>
-      <w:lvlJc w:val="left"/>
+      <w:suff w:val="nothing"/>
+      <w:lvlText w:val=""/>
+      <w:lvlJc w:val="left"/>
+      <w:pPr>
+        <w:tabs>
+          <w:tab w:val="num" w:pos="0"/>
+        </w:tabs>
+        <w:ind w:left="0" w:hanging="0"/>
+      </w:pPr>
     </w:lvl>
     <w:lvl w:ilvl="6">
       <w:start w:val="1"/>
       <w:numFmt w:val="none"/>
-      <w:lvlText w:val=""/>
-      <w:lvlJc w:val="left"/>
+      <w:suff w:val="nothing"/>
+      <w:lvlText w:val=""/>
+      <w:lvlJc w:val="left"/>
+      <w:pPr>
+        <w:tabs>
+          <w:tab w:val="num" w:pos="0"/>
+        </w:tabs>
+        <w:ind w:left="0" w:hanging="0"/>
+      </w:pPr>
     </w:lvl>
     <w:lvl w:ilvl="7">
       <w:start w:val="1"/>
       <w:numFmt w:val="none"/>
-      <w:lvlText w:val=""/>
-      <w:lvlJc w:val="left"/>
+      <w:suff w:val="nothing"/>
+      <w:lvlText w:val=""/>
+      <w:lvlJc w:val="left"/>
+      <w:pPr>
+        <w:tabs>
+          <w:tab w:val="num" w:pos="0"/>
+        </w:tabs>
+        <w:ind w:left="0" w:hanging="0"/>
+      </w:pPr>
     </w:lvl>
     <w:lvl w:ilvl="8">
       <w:start w:val="1"/>
       <w:numFmt w:val="none"/>
-      <w:lvlText w:val=""/>
-      <w:lvlJc w:val="left"/>
+      <w:suff w:val="nothing"/>
+      <w:lvlText w:val=""/>
+      <w:lvlJc w:val="left"/>
+      <w:pPr>
+        <w:tabs>
+          <w:tab w:val="num" w:pos="0"/>
+        </w:tabs>
+        <w:ind w:left="0" w:hanging="0"/>
+      </w:pPr>
     </w:lvl>
   </w:abstractNum>
-  <w:abstractNum w:abstractNumId="6" w15:restartNumberingAfterBreak="0">
-    <w:nsid w:val="639B05C9"/>
-    <w:multiLevelType w:val="multilevel"/>
-    <w:tmpl w:val="46BCE674"/>
+  <w:abstractNum w:abstractNumId="7">
     <w:lvl w:ilvl="0">
       <w:numFmt w:val="bullet"/>
-      <w:lvlText w:val="•"/>
-      <w:lvlJc w:val="left"/>
-      <w:pPr>
+      <w:lvlText w:val=""/>
+      <w:lvlJc w:val="left"/>
+      <w:pPr>
+        <w:tabs>
+          <w:tab w:val="num" w:pos="0"/>
+        </w:tabs>
         <w:ind w:left="720" w:hanging="360"/>
       </w:pPr>
+      <w:rPr>
+        <w:rFonts w:ascii="Symbol" w:hAnsi="Symbol" w:cs="Symbol" w:hint="default"/>
+      </w:rPr>
     </w:lvl>
     <w:lvl w:ilvl="1">
       <w:start w:val="1"/>
       <w:numFmt w:val="none"/>
-      <w:lvlText w:val=""/>
-      <w:lvlJc w:val="left"/>
+      <w:suff w:val="nothing"/>
+      <w:lvlText w:val=""/>
+      <w:lvlJc w:val="left"/>
+      <w:pPr>
+        <w:tabs>
+          <w:tab w:val="num" w:pos="0"/>
+        </w:tabs>
+        <w:ind w:left="0" w:hanging="0"/>
+      </w:pPr>
     </w:lvl>
     <w:lvl w:ilvl="2">
       <w:start w:val="1"/>
       <w:numFmt w:val="none"/>
-      <w:lvlText w:val=""/>
-      <w:lvlJc w:val="left"/>
+      <w:suff w:val="nothing"/>
+      <w:lvlText w:val=""/>
+      <w:lvlJc w:val="left"/>
+      <w:pPr>
+        <w:tabs>
+          <w:tab w:val="num" w:pos="0"/>
+        </w:tabs>
+        <w:ind w:left="0" w:hanging="0"/>
+      </w:pPr>
     </w:lvl>
     <w:lvl w:ilvl="3">
       <w:start w:val="1"/>
       <w:numFmt w:val="none"/>
-      <w:lvlText w:val=""/>
-      <w:lvlJc w:val="left"/>
+      <w:suff w:val="nothing"/>
+      <w:lvlText w:val=""/>
+      <w:lvlJc w:val="left"/>
+      <w:pPr>
+        <w:tabs>
+          <w:tab w:val="num" w:pos="0"/>
+        </w:tabs>
+        <w:ind w:left="0" w:hanging="0"/>
+      </w:pPr>
     </w:lvl>
     <w:lvl w:ilvl="4">
       <w:start w:val="1"/>
       <w:numFmt w:val="none"/>
-      <w:lvlText w:val=""/>
-      <w:lvlJc w:val="left"/>
+      <w:suff w:val="nothing"/>
+      <w:lvlText w:val=""/>
+      <w:lvlJc w:val="left"/>
+      <w:pPr>
+        <w:tabs>
+          <w:tab w:val="num" w:pos="0"/>
+        </w:tabs>
+        <w:ind w:left="0" w:hanging="0"/>
+      </w:pPr>
     </w:lvl>
     <w:lvl w:ilvl="5">
       <w:start w:val="1"/>
       <w:numFmt w:val="none"/>
-      <w:lvlText w:val=""/>
-      <w:lvlJc w:val="left"/>
+      <w:suff w:val="nothing"/>
+      <w:lvlText w:val=""/>
+      <w:lvlJc w:val="left"/>
+      <w:pPr>
+        <w:tabs>
+          <w:tab w:val="num" w:pos="0"/>
+        </w:tabs>
+        <w:ind w:left="0" w:hanging="0"/>
+      </w:pPr>
     </w:lvl>
     <w:lvl w:ilvl="6">
       <w:start w:val="1"/>
       <w:numFmt w:val="none"/>
-      <w:lvlText w:val=""/>
-      <w:lvlJc w:val="left"/>
+      <w:suff w:val="nothing"/>
+      <w:lvlText w:val=""/>
+      <w:lvlJc w:val="left"/>
+      <w:pPr>
+        <w:tabs>
+          <w:tab w:val="num" w:pos="0"/>
+        </w:tabs>
+        <w:ind w:left="0" w:hanging="0"/>
+      </w:pPr>
     </w:lvl>
     <w:lvl w:ilvl="7">
       <w:start w:val="1"/>
       <w:numFmt w:val="none"/>
-      <w:lvlText w:val=""/>
-      <w:lvlJc w:val="left"/>
+      <w:suff w:val="nothing"/>
+      <w:lvlText w:val=""/>
+      <w:lvlJc w:val="left"/>
+      <w:pPr>
+        <w:tabs>
+          <w:tab w:val="num" w:pos="0"/>
+        </w:tabs>
+        <w:ind w:left="0" w:hanging="0"/>
+      </w:pPr>
     </w:lvl>
     <w:lvl w:ilvl="8">
       <w:start w:val="1"/>
       <w:numFmt w:val="none"/>
-      <w:lvlText w:val=""/>
-      <w:lvlJc w:val="left"/>
+      <w:suff w:val="nothing"/>
+      <w:lvlText w:val=""/>
+      <w:lvlJc w:val="left"/>
+      <w:pPr>
+        <w:tabs>
+          <w:tab w:val="num" w:pos="0"/>
+        </w:tabs>
+        <w:ind w:left="0" w:hanging="0"/>
+      </w:pPr>
     </w:lvl>
   </w:abstractNum>
-  <w:abstractNum w:abstractNumId="7" w15:restartNumberingAfterBreak="0">
-    <w:nsid w:val="7EE15097"/>
-    <w:multiLevelType w:val="multilevel"/>
-    <w:tmpl w:val="0C4AB47A"/>
+  <w:abstractNum w:abstractNumId="8">
     <w:lvl w:ilvl="0">
       <w:numFmt w:val="bullet"/>
-      <w:lvlText w:val="•"/>
-      <w:lvlJc w:val="left"/>
-      <w:pPr>
+      <w:lvlText w:val=""/>
+      <w:lvlJc w:val="left"/>
+      <w:pPr>
+        <w:tabs>
+          <w:tab w:val="num" w:pos="0"/>
+        </w:tabs>
         <w:ind w:left="720" w:hanging="360"/>
       </w:pPr>
+      <w:rPr>
+        <w:rFonts w:ascii="Symbol" w:hAnsi="Symbol" w:cs="Symbol" w:hint="default"/>
+      </w:rPr>
     </w:lvl>
     <w:lvl w:ilvl="1">
       <w:start w:val="1"/>
       <w:numFmt w:val="none"/>
-      <w:lvlText w:val=""/>
-      <w:lvlJc w:val="left"/>
+      <w:suff w:val="nothing"/>
+      <w:lvlText w:val=""/>
+      <w:lvlJc w:val="left"/>
+      <w:pPr>
+        <w:tabs>
+          <w:tab w:val="num" w:pos="0"/>
+        </w:tabs>
+        <w:ind w:left="0" w:hanging="0"/>
+      </w:pPr>
     </w:lvl>
     <w:lvl w:ilvl="2">
       <w:start w:val="1"/>
       <w:numFmt w:val="none"/>
-      <w:lvlText w:val=""/>
-      <w:lvlJc w:val="left"/>
+      <w:suff w:val="nothing"/>
+      <w:lvlText w:val=""/>
+      <w:lvlJc w:val="left"/>
+      <w:pPr>
+        <w:tabs>
+          <w:tab w:val="num" w:pos="0"/>
+        </w:tabs>
+        <w:ind w:left="0" w:hanging="0"/>
+      </w:pPr>
     </w:lvl>
     <w:lvl w:ilvl="3">
       <w:start w:val="1"/>
       <w:numFmt w:val="none"/>
-      <w:lvlText w:val=""/>
-      <w:lvlJc w:val="left"/>
+      <w:suff w:val="nothing"/>
+      <w:lvlText w:val=""/>
+      <w:lvlJc w:val="left"/>
+      <w:pPr>
+        <w:tabs>
+          <w:tab w:val="num" w:pos="0"/>
+        </w:tabs>
+        <w:ind w:left="0" w:hanging="0"/>
+      </w:pPr>
     </w:lvl>
     <w:lvl w:ilvl="4">
       <w:start w:val="1"/>
       <w:numFmt w:val="none"/>
-      <w:lvlText w:val=""/>
-      <w:lvlJc w:val="left"/>
+      <w:suff w:val="nothing"/>
+      <w:lvlText w:val=""/>
+      <w:lvlJc w:val="left"/>
+      <w:pPr>
+        <w:tabs>
+          <w:tab w:val="num" w:pos="0"/>
+        </w:tabs>
+        <w:ind w:left="0" w:hanging="0"/>
+      </w:pPr>
     </w:lvl>
     <w:lvl w:ilvl="5">
       <w:start w:val="1"/>
       <w:numFmt w:val="none"/>
-      <w:lvlText w:val=""/>
-      <w:lvlJc w:val="left"/>
+      <w:suff w:val="nothing"/>
+      <w:lvlText w:val=""/>
+      <w:lvlJc w:val="left"/>
+      <w:pPr>
+        <w:tabs>
+          <w:tab w:val="num" w:pos="0"/>
+        </w:tabs>
+        <w:ind w:left="0" w:hanging="0"/>
+      </w:pPr>
     </w:lvl>
     <w:lvl w:ilvl="6">
       <w:start w:val="1"/>
       <w:numFmt w:val="none"/>
-      <w:lvlText w:val=""/>
-      <w:lvlJc w:val="left"/>
+      <w:suff w:val="nothing"/>
+      <w:lvlText w:val=""/>
+      <w:lvlJc w:val="left"/>
+      <w:pPr>
+        <w:tabs>
+          <w:tab w:val="num" w:pos="0"/>
+        </w:tabs>
+        <w:ind w:left="0" w:hanging="0"/>
+      </w:pPr>
     </w:lvl>
     <w:lvl w:ilvl="7">
       <w:start w:val="1"/>
       <w:numFmt w:val="none"/>
-      <w:lvlText w:val=""/>
-      <w:lvlJc w:val="left"/>
+      <w:suff w:val="nothing"/>
+      <w:lvlText w:val=""/>
+      <w:lvlJc w:val="left"/>
+      <w:pPr>
+        <w:tabs>
+          <w:tab w:val="num" w:pos="0"/>
+        </w:tabs>
+        <w:ind w:left="0" w:hanging="0"/>
+      </w:pPr>
     </w:lvl>
     <w:lvl w:ilvl="8">
       <w:start w:val="1"/>
       <w:numFmt w:val="none"/>
-      <w:lvlText w:val=""/>
-      <w:lvlJc w:val="left"/>
+      <w:suff w:val="nothing"/>
+      <w:lvlText w:val=""/>
+      <w:lvlJc w:val="left"/>
+      <w:pPr>
+        <w:tabs>
+          <w:tab w:val="num" w:pos="0"/>
+        </w:tabs>
+        <w:ind w:left="0" w:hanging="0"/>
+      </w:pPr>
     </w:lvl>
   </w:abstractNum>
-  <w:num w:numId="1" w16cid:durableId="676226049">
+  <w:abstractNum w:abstractNumId="9">
+    <w:lvl w:ilvl="0">
+      <w:start w:val="1"/>
+      <w:numFmt w:val="none"/>
+      <w:suff w:val="nothing"/>
+      <w:lvlText w:val=""/>
+      <w:lvlJc w:val="left"/>
+      <w:pPr>
+        <w:tabs>
+          <w:tab w:val="num" w:pos="0"/>
+        </w:tabs>
+        <w:ind w:left="0" w:hanging="0"/>
+      </w:pPr>
+    </w:lvl>
+    <w:lvl w:ilvl="1">
+      <w:start w:val="1"/>
+      <w:numFmt w:val="none"/>
+      <w:suff w:val="nothing"/>
+      <w:lvlText w:val=""/>
+      <w:lvlJc w:val="left"/>
+      <w:pPr>
+        <w:tabs>
+          <w:tab w:val="num" w:pos="0"/>
+        </w:tabs>
+        <w:ind w:left="0" w:hanging="0"/>
+      </w:pPr>
+    </w:lvl>
+    <w:lvl w:ilvl="2">
+      <w:start w:val="1"/>
+      <w:numFmt w:val="none"/>
+      <w:suff w:val="nothing"/>
+      <w:lvlText w:val=""/>
+      <w:lvlJc w:val="left"/>
+      <w:pPr>
+        <w:tabs>
+          <w:tab w:val="num" w:pos="0"/>
+        </w:tabs>
+        <w:ind w:left="0" w:hanging="0"/>
+      </w:pPr>
+    </w:lvl>
+    <w:lvl w:ilvl="3">
+      <w:start w:val="1"/>
+      <w:numFmt w:val="none"/>
+      <w:suff w:val="nothing"/>
+      <w:lvlText w:val=""/>
+      <w:lvlJc w:val="left"/>
+      <w:pPr>
+        <w:tabs>
+          <w:tab w:val="num" w:pos="0"/>
+        </w:tabs>
+        <w:ind w:left="0" w:hanging="0"/>
+      </w:pPr>
+    </w:lvl>
+    <w:lvl w:ilvl="4">
+      <w:start w:val="1"/>
+      <w:numFmt w:val="none"/>
+      <w:suff w:val="nothing"/>
+      <w:lvlText w:val=""/>
+      <w:lvlJc w:val="left"/>
+      <w:pPr>
+        <w:tabs>
+          <w:tab w:val="num" w:pos="0"/>
+        </w:tabs>
+        <w:ind w:left="0" w:hanging="0"/>
+      </w:pPr>
+    </w:lvl>
+    <w:lvl w:ilvl="5">
+      <w:start w:val="1"/>
+      <w:numFmt w:val="none"/>
+      <w:suff w:val="nothing"/>
+      <w:lvlText w:val=""/>
+      <w:lvlJc w:val="left"/>
+      <w:pPr>
+        <w:tabs>
+          <w:tab w:val="num" w:pos="0"/>
+        </w:tabs>
+        <w:ind w:left="0" w:hanging="0"/>
+      </w:pPr>
+    </w:lvl>
+    <w:lvl w:ilvl="6">
+      <w:start w:val="1"/>
+      <w:numFmt w:val="none"/>
+      <w:suff w:val="nothing"/>
+      <w:lvlText w:val=""/>
+      <w:lvlJc w:val="left"/>
+      <w:pPr>
+        <w:tabs>
+          <w:tab w:val="num" w:pos="0"/>
+        </w:tabs>
+        <w:ind w:left="0" w:hanging="0"/>
+      </w:pPr>
+    </w:lvl>
+    <w:lvl w:ilvl="7">
+      <w:start w:val="1"/>
+      <w:numFmt w:val="none"/>
+      <w:suff w:val="nothing"/>
+      <w:lvlText w:val=""/>
+      <w:lvlJc w:val="left"/>
+      <w:pPr>
+        <w:tabs>
+          <w:tab w:val="num" w:pos="0"/>
+        </w:tabs>
+        <w:ind w:left="0" w:hanging="0"/>
+      </w:pPr>
+    </w:lvl>
+    <w:lvl w:ilvl="8">
+      <w:start w:val="1"/>
+      <w:numFmt w:val="none"/>
+      <w:suff w:val="nothing"/>
+      <w:lvlText w:val=""/>
+      <w:lvlJc w:val="left"/>
+      <w:pPr>
+        <w:tabs>
+          <w:tab w:val="num" w:pos="0"/>
+        </w:tabs>
+        <w:ind w:left="0" w:hanging="0"/>
+      </w:pPr>
+    </w:lvl>
+  </w:abstractNum>
+  <w:num w:numId="1">
+    <w:abstractNumId w:val="1"/>
+  </w:num>
+  <w:num w:numId="2">
+    <w:abstractNumId w:val="2"/>
+  </w:num>
+  <w:num w:numId="3">
+    <w:abstractNumId w:val="3"/>
+  </w:num>
+  <w:num w:numId="4">
     <w:abstractNumId w:val="4"/>
   </w:num>
-  <w:num w:numId="2" w16cid:durableId="1219898493">
+  <w:num w:numId="5">
+    <w:abstractNumId w:val="5"/>
+  </w:num>
+  <w:num w:numId="6">
+    <w:abstractNumId w:val="6"/>
+  </w:num>
+  <w:num w:numId="7">
     <w:abstractNumId w:val="7"/>
   </w:num>
-  <w:num w:numId="3" w16cid:durableId="1948581915">
-    <w:abstractNumId w:val="3"/>
+  <w:num w:numId="8">
+    <w:abstractNumId w:val="8"/>
   </w:num>
-  <w:num w:numId="4" w16cid:durableId="856625802">
-    <w:abstractNumId w:val="1"/>
-  </w:num>
-  <w:num w:numId="5" w16cid:durableId="2118326740">
-    <w:abstractNumId w:val="6"/>
-  </w:num>
-  <w:num w:numId="6" w16cid:durableId="458302929">
-    <w:abstractNumId w:val="5"/>
-  </w:num>
-  <w:num w:numId="7" w16cid:durableId="118838220">
-    <w:abstractNumId w:val="2"/>
-  </w:num>
-  <w:num w:numId="8" w16cid:durableId="1958217670">
-    <w:abstractNumId w:val="0"/>
+  <w:num w:numId="9">
+    <w:abstractNumId w:val="9"/>
   </w:num>
 </w:numbering>
 </file>
 
 <file path=word/styles.xml><?xml version="1.0" encoding="utf-8"?>
-<w:styles xmlns:wp14="http://schemas.microsoft.com/office/word/2010/wordprocessingDrawing" xmlns:mc="http://schemas.openxmlformats.org/markup-compatibility/2006" xmlns:r="http://schemas.openxmlformats.org/officeDocument/2006/relationships" xmlns:w="http://schemas.openxmlformats.org/wordprocessingml/2006/main" xmlns:w14="http://schemas.microsoft.com/office/word/2010/wordml" xmlns:w15="http://schemas.microsoft.com/office/word/2012/wordml" xmlns:w16cex="http://schemas.microsoft.com/office/word/2018/wordml/cex" xmlns:w16cid="http://schemas.microsoft.com/office/word/2016/wordml/cid" xmlns:w16="http://schemas.microsoft.com/office/word/2018/wordml" xmlns:w16sdtdh="http://schemas.microsoft.com/office/word/2020/wordml/sdtdatahash" xmlns:w16se="http://schemas.microsoft.com/office/word/2015/wordml/symex" mc:Ignorable="w14 w15 w16se w16cid w16 w16cex w16sdtdh wp14">
+<w:styles xmlns:w="http://schemas.openxmlformats.org/wordprocessingml/2006/main" xmlns:w14="http://schemas.microsoft.com/office/word/2010/wordml" xmlns:mc="http://schemas.openxmlformats.org/markup-compatibility/2006" mc:Ignorable="w14">
   <w:docDefaults>
     <w:rPrDefault>
       <w:rPr>
@@ -1136,7 +1792,11 @@
         <w:lang w:val="en-GB" w:eastAsia="ja-JP" w:bidi="ar-SA"/>
       </w:rPr>
     </w:rPrDefault>
-    <w:pPrDefault/>
+    <w:pPrDefault>
+      <w:pPr>
+        <w:suppressAutoHyphens w:val="true"/>
+      </w:pPr>
+    </w:pPrDefault>
   </w:docDefaults>
   <w:latentStyles w:defLockedState="0" w:defUIPriority="99" w:defSemiHidden="0" w:defUnhideWhenUsed="0" w:defQFormat="0" w:count="376">
     <w:lsdException w:name="Normal" w:uiPriority="0" w:qFormat="1"/>
@@ -1520,18 +2180,21 @@
     <w:name w:val="Normal"/>
     <w:qFormat/>
     <w:pPr>
-      <w:widowControl w:val="0"/>
-      <w:suppressAutoHyphens/>
-      <w:overflowPunct w:val="0"/>
-      <w:autoSpaceDE w:val="0"/>
-      <w:autoSpaceDN w:val="0"/>
+      <w:widowControl w:val="false"/>
+      <w:suppressAutoHyphens w:val="true"/>
+      <w:overflowPunct w:val="true"/>
+      <w:bidi w:val="0"/>
+      <w:spacing w:before="0" w:after="0"/>
+      <w:jc w:val="left"/>
       <w:textAlignment w:val="baseline"/>
     </w:pPr>
     <w:rPr>
-      <w:kern w:val="3"/>
+      <w:rFonts w:ascii="Calibri" w:hAnsi="Calibri" w:eastAsia="Times New Roman" w:cs="Times New Roman"/>
+      <w:color w:val="auto"/>
+      <w:kern w:val="2"/>
       <w:sz w:val="22"/>
       <w:szCs w:val="22"/>
-      <w:lang w:val="en-US" w:eastAsia="en-US"/>
+      <w:lang w:val="en-US" w:eastAsia="en-US" w:bidi="ar-SA"/>
     </w:rPr>
   </w:style>
   <w:style w:type="character" w:styleId="DefaultParagraphFont" w:default="1">
@@ -1539,14 +2202,90 @@
     <w:uiPriority w:val="1"/>
     <w:semiHidden/>
     <w:unhideWhenUsed/>
+    <w:qFormat/>
+    <w:rPr/>
   </w:style>
-  <w:style w:type="table" w:styleId="TableNormal" w:default="1">
+  <w:style w:type="character" w:styleId="InternetLink">
+    <w:name w:val="Hyperlink"/>
+    <w:basedOn w:val="DefaultParagraphFont"/>
+    <w:uiPriority w:val="99"/>
+    <w:unhideWhenUsed/>
+    <w:rPr>
+      <w:color w:val="0563C1" w:themeColor="hyperlink"/>
+      <w:u w:val="single"/>
+    </w:rPr>
+  </w:style>
+  <w:style w:type="paragraph" w:styleId="Heading">
+    <w:name w:val="Heading"/>
+    <w:basedOn w:val="Normal"/>
+    <w:next w:val="TextBody"/>
+    <w:qFormat/>
+    <w:pPr>
+      <w:keepNext w:val="true"/>
+      <w:spacing w:before="240" w:after="120"/>
+    </w:pPr>
+    <w:rPr>
+      <w:rFonts w:ascii="Liberation Sans" w:hAnsi="Liberation Sans" w:eastAsia="WenQuanYi Micro Hei" w:cs="FreeSans"/>
+      <w:sz w:val="28"/>
+      <w:szCs w:val="28"/>
+    </w:rPr>
+  </w:style>
+  <w:style w:type="paragraph" w:styleId="TextBody">
+    <w:name w:val="Body Text"/>
+    <w:basedOn w:val="Normal"/>
+    <w:pPr>
+      <w:spacing w:lineRule="auto" w:line="276" w:before="0" w:after="140"/>
+    </w:pPr>
+    <w:rPr/>
+  </w:style>
+  <w:style w:type="paragraph" w:styleId="List">
+    <w:name w:val="List"/>
+    <w:basedOn w:val="TextBody"/>
+    <w:pPr/>
+    <w:rPr>
+      <w:rFonts w:cs="FreeSans"/>
+    </w:rPr>
+  </w:style>
+  <w:style w:type="paragraph" w:styleId="Caption">
+    <w:name w:val="Caption"/>
+    <w:basedOn w:val="Normal"/>
+    <w:qFormat/>
+    <w:pPr>
+      <w:suppressLineNumbers/>
+      <w:spacing w:before="120" w:after="120"/>
+    </w:pPr>
+    <w:rPr>
+      <w:rFonts w:cs="FreeSans"/>
+      <w:i/>
+      <w:iCs/>
+      <w:sz w:val="24"/>
+      <w:szCs w:val="24"/>
+    </w:rPr>
+  </w:style>
+  <w:style w:type="paragraph" w:styleId="Index">
+    <w:name w:val="Index"/>
+    <w:basedOn w:val="Normal"/>
+    <w:qFormat/>
+    <w:pPr>
+      <w:suppressLineNumbers/>
+    </w:pPr>
+    <w:rPr>
+      <w:rFonts w:cs="FreeSans"/>
+    </w:rPr>
+  </w:style>
+  <w:style w:type="numbering" w:styleId="NoList" w:default="1">
+    <w:name w:val="No List"/>
+    <w:uiPriority w:val="99"/>
+    <w:semiHidden/>
+    <w:unhideWhenUsed/>
+    <w:qFormat/>
+  </w:style>
+  <w:style w:type="table" w:default="1" w:styleId="TableNormal">
     <w:name w:val="Normal Table"/>
     <w:uiPriority w:val="99"/>
     <w:semiHidden/>
     <w:unhideWhenUsed/>
     <w:tblPr>
-      <w:tblInd w:w="0" w:type="dxa"/>
       <w:tblCellMar>
         <w:top w:w="0" w:type="dxa"/>
         <w:left w:w="108" w:type="dxa"/>
@@ -1554,22 +2293,6 @@
         <w:right w:w="108" w:type="dxa"/>
       </w:tblCellMar>
     </w:tblPr>
-  </w:style>
-  <w:style w:type="numbering" w:styleId="NoList" w:default="1">
-    <w:name w:val="No List"/>
-    <w:uiPriority w:val="99"/>
-    <w:semiHidden/>
-    <w:unhideWhenUsed/>
-  </w:style>
-  <w:style xmlns:w14="http://schemas.microsoft.com/office/word/2010/wordml" xmlns:mc="http://schemas.openxmlformats.org/markup-compatibility/2006" xmlns:w="http://schemas.openxmlformats.org/wordprocessingml/2006/main" w:type="character" w:styleId="Hyperlink" mc:Ignorable="w14">
-    <w:name xmlns:w="http://schemas.openxmlformats.org/wordprocessingml/2006/main" w:val="Hyperlink"/>
-    <w:basedOn xmlns:w="http://schemas.openxmlformats.org/wordprocessingml/2006/main" w:val="DefaultParagraphFont"/>
-    <w:uiPriority xmlns:w="http://schemas.openxmlformats.org/wordprocessingml/2006/main" w:val="99"/>
-    <w:unhideWhenUsed xmlns:w="http://schemas.openxmlformats.org/wordprocessingml/2006/main"/>
-    <w:rPr xmlns:w="http://schemas.openxmlformats.org/wordprocessingml/2006/main">
-      <w:color w:val="0563C1" w:themeColor="hyperlink"/>
-      <w:u w:val="single"/>
-    </w:rPr>
   </w:style>
 </w:styles>
 </file>
